--- a/labs/lab4/report/report.docx
+++ b/labs/lab4/report/report.docx
@@ -765,7 +765,16 @@
         </w:numPr>
       </w:pPr>
       <w:r>
-        <w:t xml:space="preserve">Построить фазовый портрет гармонического осциллятора с помощью Julia</w:t>
+        <w:t xml:space="preserve">Построить фазовый портрет гармонического осциллятора с помощью Julia (рис.</w:t>
+      </w:r>
+      <w:r>
+        <w:t xml:space="preserve"> </w:t>
+      </w:r>
+      <w:r>
+        <w:t xml:space="preserve">[-@fig:001]</w:t>
+      </w:r>
+      <w:r>
+        <w:t xml:space="preserve">).</w:t>
       </w:r>
     </w:p>
     <w:p>
@@ -1393,7 +1402,7 @@
       <w:r>
         <w:drawing>
           <wp:inline>
-            <wp:extent cx="5334000" cy="2614411"/>
+            <wp:extent cx="3733800" cy="1830087"/>
             <wp:effectExtent b="0" l="0" r="0" t="0"/>
             <wp:docPr descr="Фазовый портрет гармонического осциллятора 1" title="" id="23" name="Picture"/>
             <a:graphic>
@@ -1414,7 +1423,7 @@
                   <pic:spPr bwMode="auto">
                     <a:xfrm>
                       <a:off x="0" y="0"/>
-                      <a:ext cx="5334000" cy="2614411"/>
+                      <a:ext cx="3733800" cy="1830087"/>
                     </a:xfrm>
                     <a:prstGeom prst="rect">
                       <a:avLst/>
@@ -1928,7 +1937,16 @@
         </w:numPr>
       </w:pPr>
       <w:r>
-        <w:t xml:space="preserve">Построить фазовый портрет гармонического осциллятора с помощью Julia</w:t>
+        <w:t xml:space="preserve">Построить фазовый портрет гармонического осциллятора с помощью Julia (рис.</w:t>
+      </w:r>
+      <w:r>
+        <w:t xml:space="preserve"> </w:t>
+      </w:r>
+      <w:r>
+        <w:t xml:space="preserve">[-@fig:002]</w:t>
+      </w:r>
+      <w:r>
+        <w:t xml:space="preserve">).</w:t>
       </w:r>
     </w:p>
     <w:p>
@@ -2589,7 +2607,7 @@
       <w:r>
         <w:drawing>
           <wp:inline>
-            <wp:extent cx="5334000" cy="2429574"/>
+            <wp:extent cx="3733800" cy="1700702"/>
             <wp:effectExtent b="0" l="0" r="0" t="0"/>
             <wp:docPr descr="Фазовый портрет гармонического осциллятора 2" title="" id="28" name="Picture"/>
             <a:graphic>
@@ -2610,7 +2628,7 @@
                   <pic:spPr bwMode="auto">
                     <a:xfrm>
                       <a:off x="0" y="0"/>
-                      <a:ext cx="5334000" cy="2429574"/>
+                      <a:ext cx="3733800" cy="1700702"/>
                     </a:xfrm>
                     <a:prstGeom prst="rect">
                       <a:avLst/>
@@ -3018,7 +3036,16 @@
         </w:numPr>
       </w:pPr>
       <w:r>
-        <w:t xml:space="preserve">Построить фазовый портрет гармонического осциллятора с помощью Julia</w:t>
+        <w:t xml:space="preserve">Построить фазовый портрет гармонического осциллятора с помощью Julia (рис.</w:t>
+      </w:r>
+      <w:r>
+        <w:t xml:space="preserve"> </w:t>
+      </w:r>
+      <w:r>
+        <w:t xml:space="preserve">[-@fig:003]</w:t>
+      </w:r>
+      <w:r>
+        <w:t xml:space="preserve">).</w:t>
       </w:r>
     </w:p>
     <w:p>
@@ -3703,7 +3730,7 @@
       <w:r>
         <w:drawing>
           <wp:inline>
-            <wp:extent cx="5334000" cy="2270910"/>
+            <wp:extent cx="3733800" cy="1589637"/>
             <wp:effectExtent b="0" l="0" r="0" t="0"/>
             <wp:docPr descr="Фазовый портрет гармонического осциллятора 3" title="" id="33" name="Picture"/>
             <a:graphic>
@@ -3724,7 +3751,7 @@
                   <pic:spPr bwMode="auto">
                     <a:xfrm>
                       <a:off x="0" y="0"/>
-                      <a:ext cx="5334000" cy="2270910"/>
+                      <a:ext cx="3733800" cy="1589637"/>
                     </a:xfrm>
                     <a:prstGeom prst="rect">
                       <a:avLst/>
